--- a/实验报告/16340158-report-01.docx
+++ b/实验报告/16340158-report-01.docx
@@ -11,6 +11,8 @@
           <w:sz w:val="36"/>
         </w:rPr>
       </w:pPr>
+      <w:bookmarkStart w:id="0" w:name="_GoBack"/>
+      <w:bookmarkEnd w:id="0"/>
       <w:r>
         <w:rPr>
           <w:rFonts w:ascii="微软雅黑" w:eastAsia="微软雅黑" w:hAnsi="微软雅黑" w:cs="微软雅黑" w:hint="eastAsia"/>
@@ -47,27 +49,7 @@
           <w:sz w:val="24"/>
           <w:szCs w:val="24"/>
         </w:rPr>
-        <w:t>姓名：________</w:t>
-      </w:r>
-      <w:proofErr w:type="gramStart"/>
-      <w:r>
-        <w:rPr>
-          <w:rFonts w:ascii="微软雅黑" w:eastAsia="微软雅黑" w:hAnsi="微软雅黑" w:cs="微软雅黑" w:hint="eastAsia"/>
-          <w:bCs/>
-          <w:sz w:val="24"/>
-          <w:szCs w:val="24"/>
-        </w:rPr>
-        <w:t>刘宇庭</w:t>
-      </w:r>
-      <w:proofErr w:type="gramEnd"/>
-      <w:r>
-        <w:rPr>
-          <w:rFonts w:ascii="微软雅黑" w:eastAsia="微软雅黑" w:hAnsi="微软雅黑" w:cs="微软雅黑" w:hint="eastAsia"/>
-          <w:bCs/>
-          <w:sz w:val="24"/>
-          <w:szCs w:val="24"/>
-        </w:rPr>
-        <w:t>___________</w:t>
+        <w:t>姓名：________刘宇庭___________</w:t>
       </w:r>
     </w:p>
     <w:p>
@@ -364,23 +346,13 @@
           <w:szCs w:val="21"/>
         </w:rPr>
       </w:pPr>
-      <w:proofErr w:type="gramStart"/>
-      <w:r>
-        <w:rPr>
-          <w:rFonts w:ascii="微软雅黑" w:eastAsia="微软雅黑" w:hAnsi="微软雅黑" w:cs="微软雅黑" w:hint="eastAsia"/>
-          <w:bCs/>
-          <w:szCs w:val="21"/>
-        </w:rPr>
-        <w:t>调度器</w:t>
-      </w:r>
-      <w:proofErr w:type="gramEnd"/>
-      <w:r>
-        <w:rPr>
-          <w:rFonts w:ascii="微软雅黑" w:eastAsia="微软雅黑" w:hAnsi="微软雅黑" w:cs="微软雅黑" w:hint="eastAsia"/>
-          <w:bCs/>
-          <w:szCs w:val="21"/>
-        </w:rPr>
-        <w:t>Scheduler</w:t>
+      <w:r>
+        <w:rPr>
+          <w:rFonts w:ascii="微软雅黑" w:eastAsia="微软雅黑" w:hAnsi="微软雅黑" w:cs="微软雅黑" w:hint="eastAsia"/>
+          <w:bCs/>
+          <w:szCs w:val="21"/>
+        </w:rPr>
+        <w:t>调度器Scheduler</w:t>
       </w:r>
     </w:p>
     <w:p>
@@ -700,16 +672,7 @@
           <w:bCs/>
           <w:szCs w:val="21"/>
         </w:rPr>
-        <w:t>新建</w:t>
-      </w:r>
-      <w:proofErr w:type="spellStart"/>
-      <w:r>
-        <w:rPr>
-          <w:rFonts w:ascii="微软雅黑" w:eastAsia="微软雅黑" w:hAnsi="微软雅黑" w:cs="微软雅黑" w:hint="eastAsia"/>
-          <w:bCs/>
-          <w:szCs w:val="21"/>
-        </w:rPr>
-        <w:t>Hello</w:t>
+        <w:t>新建Hello</w:t>
       </w:r>
       <w:r>
         <w:rPr>
@@ -725,16 +688,7 @@
           <w:bCs/>
           <w:szCs w:val="21"/>
         </w:rPr>
-        <w:t>ocos</w:t>
-      </w:r>
-      <w:proofErr w:type="spellEnd"/>
-      <w:r>
-        <w:rPr>
-          <w:rFonts w:ascii="微软雅黑" w:eastAsia="微软雅黑" w:hAnsi="微软雅黑" w:cs="微软雅黑" w:hint="eastAsia"/>
-          <w:bCs/>
-          <w:szCs w:val="21"/>
-        </w:rPr>
-        <w:t>项目，制作自己的Hello</w:t>
+        <w:t>ocos项目，制作自己的Hello</w:t>
       </w:r>
       <w:r>
         <w:rPr>
@@ -912,25 +866,7 @@
           <w:bCs/>
           <w:szCs w:val="21"/>
         </w:rPr>
-        <w:t>学习</w:t>
-      </w:r>
-      <w:proofErr w:type="gramStart"/>
-      <w:r>
-        <w:rPr>
-          <w:rFonts w:ascii="微软雅黑" w:eastAsia="微软雅黑" w:hAnsi="微软雅黑" w:cs="微软雅黑" w:hint="eastAsia"/>
-          <w:bCs/>
-          <w:szCs w:val="21"/>
-        </w:rPr>
-        <w:t>调度器</w:t>
-      </w:r>
-      <w:proofErr w:type="gramEnd"/>
-      <w:r>
-        <w:rPr>
-          <w:rFonts w:ascii="微软雅黑" w:eastAsia="微软雅黑" w:hAnsi="微软雅黑" w:cs="微软雅黑" w:hint="eastAsia"/>
-          <w:bCs/>
-          <w:szCs w:val="21"/>
-        </w:rPr>
-        <w:t>的使用，完成倒计时功能</w:t>
+        <w:t>学习调度器的使用，完成倒计时功能</w:t>
       </w:r>
     </w:p>
     <w:p>
@@ -1137,25 +1073,7 @@
           <w:bCs/>
           <w:szCs w:val="21"/>
         </w:rPr>
-        <w:t>简单的触发事件(点击</w:t>
-      </w:r>
-      <w:proofErr w:type="spellStart"/>
-      <w:r>
-        <w:rPr>
-          <w:rFonts w:ascii="微软雅黑" w:eastAsia="微软雅黑" w:hAnsi="微软雅黑" w:cs="微软雅黑" w:hint="eastAsia"/>
-          <w:bCs/>
-          <w:szCs w:val="21"/>
-        </w:rPr>
-        <w:t>ClickMe</w:t>
-      </w:r>
-      <w:proofErr w:type="spellEnd"/>
-      <w:r>
-        <w:rPr>
-          <w:rFonts w:ascii="微软雅黑" w:eastAsia="微软雅黑" w:hAnsi="微软雅黑" w:cs="微软雅黑" w:hint="eastAsia"/>
-          <w:bCs/>
-          <w:szCs w:val="21"/>
-        </w:rPr>
-        <w:t>标签，标签移</w:t>
+        <w:t>简单的触发事件(点击ClickMe标签，标签移</w:t>
       </w:r>
       <w:r>
         <w:rPr>
@@ -1971,24 +1889,7 @@
           <w:szCs w:val="21"/>
         </w:rPr>
         <w:tab/>
-      </w:r>
-      <w:proofErr w:type="spellStart"/>
-      <w:r>
-        <w:rPr>
-          <w:rFonts w:ascii="微软雅黑" w:eastAsia="微软雅黑" w:hAnsi="微软雅黑" w:cs="微软雅黑" w:hint="eastAsia"/>
-          <w:bCs/>
-          <w:szCs w:val="21"/>
-        </w:rPr>
-        <w:t>cocos</w:t>
-      </w:r>
-      <w:proofErr w:type="spellEnd"/>
-      <w:r>
-        <w:rPr>
-          <w:rFonts w:ascii="微软雅黑" w:eastAsia="微软雅黑" w:hAnsi="微软雅黑" w:cs="微软雅黑" w:hint="eastAsia"/>
-          <w:bCs/>
-          <w:szCs w:val="21"/>
-        </w:rPr>
-        <w:t>中文显示不支持，hw9</w:t>
+        <w:t>cocos中文显示不支持，hw9</w:t>
       </w:r>
       <w:r>
         <w:rPr>
@@ -2313,31 +2214,7 @@
           <w:szCs w:val="18"/>
           <w:bdr w:val="none" w:sz="0" w:space="0" w:color="auto" w:frame="1"/>
         </w:rPr>
-        <w:t>auto name = message-&gt;</w:t>
-      </w:r>
-      <w:proofErr w:type="spellStart"/>
-      <w:r>
-        <w:rPr>
-          <w:rFonts w:ascii="Consolas" w:hAnsi="Consolas" w:cs="宋体"/>
-          <w:color w:val="000000"/>
-          <w:kern w:val="0"/>
-          <w:sz w:val="18"/>
-          <w:szCs w:val="18"/>
-          <w:bdr w:val="none" w:sz="0" w:space="0" w:color="auto" w:frame="1"/>
-        </w:rPr>
-        <w:t>valueForKey</w:t>
-      </w:r>
-      <w:proofErr w:type="spellEnd"/>
-      <w:r>
-        <w:rPr>
-          <w:rFonts w:ascii="Consolas" w:hAnsi="Consolas" w:cs="宋体"/>
-          <w:color w:val="000000"/>
-          <w:kern w:val="0"/>
-          <w:sz w:val="18"/>
-          <w:szCs w:val="18"/>
-          <w:bdr w:val="none" w:sz="0" w:space="0" w:color="auto" w:frame="1"/>
-        </w:rPr>
-        <w:t>(</w:t>
+        <w:t>auto name = message-&gt;valueForKey(</w:t>
       </w:r>
       <w:r>
         <w:rPr>
@@ -2494,55 +2371,7 @@
           <w:szCs w:val="18"/>
           <w:bdr w:val="none" w:sz="0" w:space="0" w:color="auto" w:frame="1"/>
         </w:rPr>
-        <w:t>* </w:t>
-      </w:r>
-      <w:proofErr w:type="spellStart"/>
-      <w:r>
-        <w:rPr>
-          <w:rFonts w:ascii="Consolas" w:hAnsi="Consolas" w:cs="宋体"/>
-          <w:color w:val="000000"/>
-          <w:kern w:val="0"/>
-          <w:sz w:val="18"/>
-          <w:szCs w:val="18"/>
-          <w:bdr w:val="none" w:sz="0" w:space="0" w:color="auto" w:frame="1"/>
-        </w:rPr>
-        <w:t>myName</w:t>
-      </w:r>
-      <w:proofErr w:type="spellEnd"/>
-      <w:r>
-        <w:rPr>
-          <w:rFonts w:ascii="Consolas" w:hAnsi="Consolas" w:cs="宋体"/>
-          <w:color w:val="000000"/>
-          <w:kern w:val="0"/>
-          <w:sz w:val="18"/>
-          <w:szCs w:val="18"/>
-          <w:bdr w:val="none" w:sz="0" w:space="0" w:color="auto" w:frame="1"/>
-        </w:rPr>
-        <w:t> = name-&gt;</w:t>
-      </w:r>
-      <w:proofErr w:type="spellStart"/>
-      <w:r>
-        <w:rPr>
-          <w:rFonts w:ascii="Consolas" w:hAnsi="Consolas" w:cs="宋体"/>
-          <w:color w:val="000000"/>
-          <w:kern w:val="0"/>
-          <w:sz w:val="18"/>
-          <w:szCs w:val="18"/>
-          <w:bdr w:val="none" w:sz="0" w:space="0" w:color="auto" w:frame="1"/>
-        </w:rPr>
-        <w:t>getCString</w:t>
-      </w:r>
-      <w:proofErr w:type="spellEnd"/>
-      <w:r>
-        <w:rPr>
-          <w:rFonts w:ascii="Consolas" w:hAnsi="Consolas" w:cs="宋体"/>
-          <w:color w:val="000000"/>
-          <w:kern w:val="0"/>
-          <w:sz w:val="18"/>
-          <w:szCs w:val="18"/>
-          <w:bdr w:val="none" w:sz="0" w:space="0" w:color="auto" w:frame="1"/>
-        </w:rPr>
-        <w:t>();    </w:t>
+        <w:t>* myName = name-&gt;getCString();    </w:t>
       </w:r>
       <w:r>
         <w:rPr>
@@ -2629,31 +2458,7 @@
           <w:szCs w:val="18"/>
           <w:bdr w:val="none" w:sz="0" w:space="0" w:color="auto" w:frame="1"/>
         </w:rPr>
-        <w:t>auto nameLabel = </w:t>
-      </w:r>
-      <w:proofErr w:type="gramStart"/>
-      <w:r>
-        <w:rPr>
-          <w:rFonts w:ascii="Consolas" w:hAnsi="Consolas" w:cs="宋体"/>
-          <w:color w:val="000000"/>
-          <w:kern w:val="0"/>
-          <w:sz w:val="18"/>
-          <w:szCs w:val="18"/>
-          <w:bdr w:val="none" w:sz="0" w:space="0" w:color="auto" w:frame="1"/>
-        </w:rPr>
-        <w:t>Label::</w:t>
-      </w:r>
-      <w:proofErr w:type="gramEnd"/>
-      <w:r>
-        <w:rPr>
-          <w:rFonts w:ascii="Consolas" w:hAnsi="Consolas" w:cs="宋体"/>
-          <w:color w:val="000000"/>
-          <w:kern w:val="0"/>
-          <w:sz w:val="18"/>
-          <w:szCs w:val="18"/>
-          <w:bdr w:val="none" w:sz="0" w:space="0" w:color="auto" w:frame="1"/>
-        </w:rPr>
-        <w:t>createWithTTF(myName, </w:t>
+        <w:t>auto nameLabel = Label::createWithTTF(myName, </w:t>
       </w:r>
       <w:r>
         <w:rPr>
@@ -2698,66 +2503,16 @@
           <w:szCs w:val="18"/>
         </w:rPr>
       </w:pPr>
-      <w:proofErr w:type="spellStart"/>
-      <w:r>
-        <w:rPr>
-          <w:rFonts w:ascii="Consolas" w:hAnsi="Consolas" w:cs="宋体"/>
-          <w:color w:val="000000"/>
-          <w:kern w:val="0"/>
-          <w:sz w:val="18"/>
-          <w:szCs w:val="18"/>
-          <w:bdr w:val="none" w:sz="0" w:space="0" w:color="auto" w:frame="1"/>
-        </w:rPr>
-        <w:t>nameLabel</w:t>
-      </w:r>
-      <w:proofErr w:type="spellEnd"/>
-      <w:r>
-        <w:rPr>
-          <w:rFonts w:ascii="Consolas" w:hAnsi="Consolas" w:cs="宋体"/>
-          <w:color w:val="000000"/>
-          <w:kern w:val="0"/>
-          <w:sz w:val="18"/>
-          <w:szCs w:val="18"/>
-          <w:bdr w:val="none" w:sz="0" w:space="0" w:color="auto" w:frame="1"/>
-        </w:rPr>
-        <w:t>-&gt;</w:t>
-      </w:r>
-      <w:proofErr w:type="spellStart"/>
-      <w:proofErr w:type="gramStart"/>
-      <w:r>
-        <w:rPr>
-          <w:rFonts w:ascii="Consolas" w:hAnsi="Consolas" w:cs="宋体"/>
-          <w:color w:val="000000"/>
-          <w:kern w:val="0"/>
-          <w:sz w:val="18"/>
-          <w:szCs w:val="18"/>
-          <w:bdr w:val="none" w:sz="0" w:space="0" w:color="auto" w:frame="1"/>
-        </w:rPr>
-        <w:t>setColor</w:t>
-      </w:r>
-      <w:proofErr w:type="spellEnd"/>
-      <w:r>
-        <w:rPr>
-          <w:rFonts w:ascii="Consolas" w:hAnsi="Consolas" w:cs="宋体"/>
-          <w:color w:val="000000"/>
-          <w:kern w:val="0"/>
-          <w:sz w:val="18"/>
-          <w:szCs w:val="18"/>
-          <w:bdr w:val="none" w:sz="0" w:space="0" w:color="auto" w:frame="1"/>
-        </w:rPr>
-        <w:t>(</w:t>
-      </w:r>
-      <w:proofErr w:type="gramEnd"/>
-      <w:r>
-        <w:rPr>
-          <w:rFonts w:ascii="Consolas" w:hAnsi="Consolas" w:cs="宋体"/>
-          <w:color w:val="000000"/>
-          <w:kern w:val="0"/>
-          <w:sz w:val="18"/>
-          <w:szCs w:val="18"/>
-          <w:bdr w:val="none" w:sz="0" w:space="0" w:color="auto" w:frame="1"/>
-        </w:rPr>
-        <w:t>Color3B(255, 0, 0));  </w:t>
+      <w:r>
+        <w:rPr>
+          <w:rFonts w:ascii="Consolas" w:hAnsi="Consolas" w:cs="宋体"/>
+          <w:color w:val="000000"/>
+          <w:kern w:val="0"/>
+          <w:sz w:val="18"/>
+          <w:szCs w:val="18"/>
+          <w:bdr w:val="none" w:sz="0" w:space="0" w:color="auto" w:frame="1"/>
+        </w:rPr>
+        <w:t>nameLabel-&gt;setColor(Color3B(255, 0, 0));  </w:t>
       </w:r>
     </w:p>
     <w:p>
@@ -2832,31 +2587,7 @@
           <w:szCs w:val="18"/>
           <w:bdr w:val="none" w:sz="0" w:space="0" w:color="auto" w:frame="1"/>
         </w:rPr>
-        <w:t>auto id = message-&gt;</w:t>
-      </w:r>
-      <w:proofErr w:type="spellStart"/>
-      <w:r>
-        <w:rPr>
-          <w:rFonts w:ascii="Consolas" w:hAnsi="Consolas" w:cs="宋体"/>
-          <w:color w:val="000000"/>
-          <w:kern w:val="0"/>
-          <w:sz w:val="18"/>
-          <w:szCs w:val="18"/>
-          <w:bdr w:val="none" w:sz="0" w:space="0" w:color="auto" w:frame="1"/>
-        </w:rPr>
-        <w:t>valueForKey</w:t>
-      </w:r>
-      <w:proofErr w:type="spellEnd"/>
-      <w:r>
-        <w:rPr>
-          <w:rFonts w:ascii="Consolas" w:hAnsi="Consolas" w:cs="宋体"/>
-          <w:color w:val="000000"/>
-          <w:kern w:val="0"/>
-          <w:sz w:val="18"/>
-          <w:szCs w:val="18"/>
-          <w:bdr w:val="none" w:sz="0" w:space="0" w:color="auto" w:frame="1"/>
-        </w:rPr>
-        <w:t>(</w:t>
+        <w:t>auto id = message-&gt;valueForKey(</w:t>
       </w:r>
       <w:r>
         <w:rPr>
@@ -3013,55 +2744,7 @@
           <w:szCs w:val="18"/>
           <w:bdr w:val="none" w:sz="0" w:space="0" w:color="auto" w:frame="1"/>
         </w:rPr>
-        <w:t>* </w:t>
-      </w:r>
-      <w:proofErr w:type="spellStart"/>
-      <w:r>
-        <w:rPr>
-          <w:rFonts w:ascii="Consolas" w:hAnsi="Consolas" w:cs="宋体"/>
-          <w:color w:val="000000"/>
-          <w:kern w:val="0"/>
-          <w:sz w:val="18"/>
-          <w:szCs w:val="18"/>
-          <w:bdr w:val="none" w:sz="0" w:space="0" w:color="auto" w:frame="1"/>
-        </w:rPr>
-        <w:t>myId</w:t>
-      </w:r>
-      <w:proofErr w:type="spellEnd"/>
-      <w:r>
-        <w:rPr>
-          <w:rFonts w:ascii="Consolas" w:hAnsi="Consolas" w:cs="宋体"/>
-          <w:color w:val="000000"/>
-          <w:kern w:val="0"/>
-          <w:sz w:val="18"/>
-          <w:szCs w:val="18"/>
-          <w:bdr w:val="none" w:sz="0" w:space="0" w:color="auto" w:frame="1"/>
-        </w:rPr>
-        <w:t> = id-&gt;</w:t>
-      </w:r>
-      <w:proofErr w:type="spellStart"/>
-      <w:r>
-        <w:rPr>
-          <w:rFonts w:ascii="Consolas" w:hAnsi="Consolas" w:cs="宋体"/>
-          <w:color w:val="000000"/>
-          <w:kern w:val="0"/>
-          <w:sz w:val="18"/>
-          <w:szCs w:val="18"/>
-          <w:bdr w:val="none" w:sz="0" w:space="0" w:color="auto" w:frame="1"/>
-        </w:rPr>
-        <w:t>getCString</w:t>
-      </w:r>
-      <w:proofErr w:type="spellEnd"/>
-      <w:r>
-        <w:rPr>
-          <w:rFonts w:ascii="Consolas" w:hAnsi="Consolas" w:cs="宋体"/>
-          <w:color w:val="000000"/>
-          <w:kern w:val="0"/>
-          <w:sz w:val="18"/>
-          <w:szCs w:val="18"/>
-          <w:bdr w:val="none" w:sz="0" w:space="0" w:color="auto" w:frame="1"/>
-        </w:rPr>
-        <w:t>();    </w:t>
+        <w:t>* myId = id-&gt;getCString();    </w:t>
       </w:r>
       <w:r>
         <w:rPr>
@@ -3148,31 +2831,7 @@
           <w:szCs w:val="18"/>
           <w:bdr w:val="none" w:sz="0" w:space="0" w:color="auto" w:frame="1"/>
         </w:rPr>
-        <w:t>   auto idLabel = </w:t>
-      </w:r>
-      <w:proofErr w:type="gramStart"/>
-      <w:r>
-        <w:rPr>
-          <w:rFonts w:ascii="Consolas" w:hAnsi="Consolas" w:cs="宋体"/>
-          <w:color w:val="000000"/>
-          <w:kern w:val="0"/>
-          <w:sz w:val="18"/>
-          <w:szCs w:val="18"/>
-          <w:bdr w:val="none" w:sz="0" w:space="0" w:color="auto" w:frame="1"/>
-        </w:rPr>
-        <w:t>Label::</w:t>
-      </w:r>
-      <w:proofErr w:type="gramEnd"/>
-      <w:r>
-        <w:rPr>
-          <w:rFonts w:ascii="Consolas" w:hAnsi="Consolas" w:cs="宋体"/>
-          <w:color w:val="000000"/>
-          <w:kern w:val="0"/>
-          <w:sz w:val="18"/>
-          <w:szCs w:val="18"/>
-          <w:bdr w:val="none" w:sz="0" w:space="0" w:color="auto" w:frame="1"/>
-        </w:rPr>
-        <w:t>createWithTTF(myId, </w:t>
+        <w:t>   auto idLabel = Label::createWithTTF(myId, </w:t>
       </w:r>
       <w:r>
         <w:rPr>
@@ -3257,6 +2916,48 @@
     </w:p>
     <w:p>
       <w:pPr>
+        <w:ind w:left="420" w:firstLine="420"/>
+        <w:rPr>
+          <w:rFonts w:ascii="微软雅黑" w:eastAsia="微软雅黑" w:hAnsi="微软雅黑" w:cs="微软雅黑"/>
+          <w:bCs/>
+          <w:szCs w:val="21"/>
+        </w:rPr>
+      </w:pPr>
+      <w:r>
+        <w:rPr>
+          <w:rFonts w:ascii="微软雅黑" w:eastAsia="微软雅黑" w:hAnsi="微软雅黑" w:cs="微软雅黑" w:hint="eastAsia"/>
+          <w:bCs/>
+          <w:szCs w:val="21"/>
+        </w:rPr>
+        <w:t>世界坐标本地坐标的</w:t>
+      </w:r>
+      <w:r>
+        <w:rPr>
+          <w:rFonts w:ascii="微软雅黑" w:eastAsia="微软雅黑" w:hAnsi="微软雅黑" w:cs="微软雅黑" w:hint="eastAsia"/>
+          <w:bCs/>
+          <w:szCs w:val="21"/>
+        </w:rPr>
+        <w:t>互相</w:t>
+      </w:r>
+      <w:r>
+        <w:rPr>
+          <w:rFonts w:ascii="微软雅黑" w:eastAsia="微软雅黑" w:hAnsi="微软雅黑" w:cs="微软雅黑" w:hint="eastAsia"/>
+          <w:bCs/>
+          <w:szCs w:val="21"/>
+        </w:rPr>
+        <w:t>转</w:t>
+      </w:r>
+      <w:r>
+        <w:rPr>
+          <w:rFonts w:ascii="微软雅黑" w:eastAsia="微软雅黑" w:hAnsi="微软雅黑" w:cs="微软雅黑" w:hint="eastAsia"/>
+          <w:bCs/>
+          <w:szCs w:val="21"/>
+        </w:rPr>
+        <w:t>换不熟悉，四个转化函数不是很懂，经过不断测试，现在算是大概了解二者之间的转换</w:t>
+      </w:r>
+    </w:p>
+    <w:p>
+      <w:pPr>
         <w:ind w:firstLine="420"/>
         <w:rPr>
           <w:rFonts w:ascii="微软雅黑" w:eastAsia="微软雅黑" w:hAnsi="微软雅黑" w:cs="微软雅黑"/>
@@ -3287,6 +2988,14 @@
           <w:szCs w:val="21"/>
         </w:rPr>
         <w:t>hw11中如何获取当前标签内容并修改</w:t>
+      </w:r>
+      <w:r>
+        <w:rPr>
+          <w:rFonts w:ascii="微软雅黑" w:eastAsia="微软雅黑" w:hAnsi="微软雅黑" w:cs="微软雅黑" w:hint="eastAsia"/>
+          <w:bCs/>
+          <w:szCs w:val="21"/>
+        </w:rPr>
+        <w:t>（计时器的实现）</w:t>
       </w:r>
     </w:p>
     <w:p>
@@ -3403,44 +3112,7 @@
           <w:szCs w:val="18"/>
           <w:bdr w:val="none" w:sz="0" w:space="0" w:color="auto" w:frame="1"/>
         </w:rPr>
-        <w:t> </w:t>
-      </w:r>
-      <w:proofErr w:type="gramStart"/>
-      <w:r>
-        <w:rPr>
-          <w:rFonts w:ascii="Consolas" w:hAnsi="Consolas" w:cs="宋体"/>
-          <w:color w:val="000000"/>
-          <w:kern w:val="0"/>
-          <w:sz w:val="18"/>
-          <w:szCs w:val="18"/>
-          <w:bdr w:val="none" w:sz="0" w:space="0" w:color="auto" w:frame="1"/>
-        </w:rPr>
-        <w:t>HelloWorld::</w:t>
-      </w:r>
-      <w:proofErr w:type="spellStart"/>
-      <w:proofErr w:type="gramEnd"/>
-      <w:r>
-        <w:rPr>
-          <w:rFonts w:ascii="Consolas" w:hAnsi="Consolas" w:cs="宋体"/>
-          <w:color w:val="000000"/>
-          <w:kern w:val="0"/>
-          <w:sz w:val="18"/>
-          <w:szCs w:val="18"/>
-          <w:bdr w:val="none" w:sz="0" w:space="0" w:color="auto" w:frame="1"/>
-        </w:rPr>
-        <w:t>updateTime</w:t>
-      </w:r>
-      <w:proofErr w:type="spellEnd"/>
-      <w:r>
-        <w:rPr>
-          <w:rFonts w:ascii="Consolas" w:hAnsi="Consolas" w:cs="宋体"/>
-          <w:color w:val="000000"/>
-          <w:kern w:val="0"/>
-          <w:sz w:val="18"/>
-          <w:szCs w:val="18"/>
-          <w:bdr w:val="none" w:sz="0" w:space="0" w:color="auto" w:frame="1"/>
-        </w:rPr>
-        <w:t>(</w:t>
+        <w:t> HelloWorld::updateTime(</w:t>
       </w:r>
       <w:r>
         <w:rPr>
@@ -3520,116 +3192,7 @@
           <w:szCs w:val="18"/>
           <w:bdr w:val="none" w:sz="0" w:space="0" w:color="auto" w:frame="1"/>
         </w:rPr>
-        <w:t> </w:t>
-      </w:r>
-      <w:proofErr w:type="spellStart"/>
-      <w:r>
-        <w:rPr>
-          <w:rFonts w:ascii="Consolas" w:hAnsi="Consolas" w:cs="宋体"/>
-          <w:color w:val="000000"/>
-          <w:kern w:val="0"/>
-          <w:sz w:val="18"/>
-          <w:szCs w:val="18"/>
-          <w:bdr w:val="none" w:sz="0" w:space="0" w:color="auto" w:frame="1"/>
-        </w:rPr>
-        <w:t>leftTime</w:t>
-      </w:r>
-      <w:proofErr w:type="spellEnd"/>
-      <w:r>
-        <w:rPr>
-          <w:rFonts w:ascii="Consolas" w:hAnsi="Consolas" w:cs="宋体"/>
-          <w:color w:val="000000"/>
-          <w:kern w:val="0"/>
-          <w:sz w:val="18"/>
-          <w:szCs w:val="18"/>
-          <w:bdr w:val="none" w:sz="0" w:space="0" w:color="auto" w:frame="1"/>
-        </w:rPr>
-        <w:t> = </w:t>
-      </w:r>
-      <w:proofErr w:type="gramStart"/>
-      <w:r>
-        <w:rPr>
-          <w:rFonts w:ascii="Consolas" w:hAnsi="Consolas" w:cs="宋体"/>
-          <w:color w:val="000000"/>
-          <w:kern w:val="0"/>
-          <w:sz w:val="18"/>
-          <w:szCs w:val="18"/>
-          <w:bdr w:val="none" w:sz="0" w:space="0" w:color="auto" w:frame="1"/>
-        </w:rPr>
-        <w:t>std::</w:t>
-      </w:r>
-      <w:proofErr w:type="spellStart"/>
-      <w:proofErr w:type="gramEnd"/>
-      <w:r>
-        <w:rPr>
-          <w:rFonts w:ascii="Consolas" w:hAnsi="Consolas" w:cs="宋体"/>
-          <w:color w:val="000000"/>
-          <w:kern w:val="0"/>
-          <w:sz w:val="18"/>
-          <w:szCs w:val="18"/>
-          <w:bdr w:val="none" w:sz="0" w:space="0" w:color="auto" w:frame="1"/>
-        </w:rPr>
-        <w:t>atoi</w:t>
-      </w:r>
-      <w:proofErr w:type="spellEnd"/>
-      <w:r>
-        <w:rPr>
-          <w:rFonts w:ascii="Consolas" w:hAnsi="Consolas" w:cs="宋体"/>
-          <w:color w:val="000000"/>
-          <w:kern w:val="0"/>
-          <w:sz w:val="18"/>
-          <w:szCs w:val="18"/>
-          <w:bdr w:val="none" w:sz="0" w:space="0" w:color="auto" w:frame="1"/>
-        </w:rPr>
-        <w:t>(time-&gt;</w:t>
-      </w:r>
-      <w:proofErr w:type="spellStart"/>
-      <w:r>
-        <w:rPr>
-          <w:rFonts w:ascii="Consolas" w:hAnsi="Consolas" w:cs="宋体"/>
-          <w:color w:val="000000"/>
-          <w:kern w:val="0"/>
-          <w:sz w:val="18"/>
-          <w:szCs w:val="18"/>
-          <w:bdr w:val="none" w:sz="0" w:space="0" w:color="auto" w:frame="1"/>
-        </w:rPr>
-        <w:t>getString</w:t>
-      </w:r>
-      <w:proofErr w:type="spellEnd"/>
-      <w:r>
-        <w:rPr>
-          <w:rFonts w:ascii="Consolas" w:hAnsi="Consolas" w:cs="宋体"/>
-          <w:color w:val="000000"/>
-          <w:kern w:val="0"/>
-          <w:sz w:val="18"/>
-          <w:szCs w:val="18"/>
-          <w:bdr w:val="none" w:sz="0" w:space="0" w:color="auto" w:frame="1"/>
-        </w:rPr>
-        <w:t>().</w:t>
-      </w:r>
-      <w:proofErr w:type="spellStart"/>
-      <w:r>
-        <w:rPr>
-          <w:rFonts w:ascii="Consolas" w:hAnsi="Consolas" w:cs="宋体"/>
-          <w:color w:val="000000"/>
-          <w:kern w:val="0"/>
-          <w:sz w:val="18"/>
-          <w:szCs w:val="18"/>
-          <w:bdr w:val="none" w:sz="0" w:space="0" w:color="auto" w:frame="1"/>
-        </w:rPr>
-        <w:t>c_str</w:t>
-      </w:r>
-      <w:proofErr w:type="spellEnd"/>
-      <w:r>
-        <w:rPr>
-          <w:rFonts w:ascii="Consolas" w:hAnsi="Consolas" w:cs="宋体"/>
-          <w:color w:val="000000"/>
-          <w:kern w:val="0"/>
-          <w:sz w:val="18"/>
-          <w:szCs w:val="18"/>
-          <w:bdr w:val="none" w:sz="0" w:space="0" w:color="auto" w:frame="1"/>
-        </w:rPr>
-        <w:t>());  </w:t>
+        <w:t> leftTime = std::atoi(time-&gt;getString().c_str());  </w:t>
       </w:r>
     </w:p>
     <w:p>
@@ -3685,31 +3248,7 @@
           <w:szCs w:val="18"/>
           <w:bdr w:val="none" w:sz="0" w:space="0" w:color="auto" w:frame="1"/>
         </w:rPr>
-        <w:t> (</w:t>
-      </w:r>
-      <w:proofErr w:type="spellStart"/>
-      <w:r>
-        <w:rPr>
-          <w:rFonts w:ascii="Consolas" w:hAnsi="Consolas" w:cs="宋体"/>
-          <w:color w:val="000000"/>
-          <w:kern w:val="0"/>
-          <w:sz w:val="18"/>
-          <w:szCs w:val="18"/>
-          <w:bdr w:val="none" w:sz="0" w:space="0" w:color="auto" w:frame="1"/>
-        </w:rPr>
-        <w:t>leftTime</w:t>
-      </w:r>
-      <w:proofErr w:type="spellEnd"/>
-      <w:r>
-        <w:rPr>
-          <w:rFonts w:ascii="Consolas" w:hAnsi="Consolas" w:cs="宋体"/>
-          <w:color w:val="000000"/>
-          <w:kern w:val="0"/>
-          <w:sz w:val="18"/>
-          <w:szCs w:val="18"/>
-          <w:bdr w:val="none" w:sz="0" w:space="0" w:color="auto" w:frame="1"/>
-        </w:rPr>
-        <w:t> &gt; 0) {  </w:t>
+        <w:t> (leftTime &gt; 0) {  </w:t>
       </w:r>
     </w:p>
     <w:p>
@@ -3741,31 +3280,7 @@
           <w:szCs w:val="18"/>
           <w:bdr w:val="none" w:sz="0" w:space="0" w:color="auto" w:frame="1"/>
         </w:rPr>
-        <w:t>        --</w:t>
-      </w:r>
-      <w:proofErr w:type="spellStart"/>
-      <w:r>
-        <w:rPr>
-          <w:rFonts w:ascii="Consolas" w:hAnsi="Consolas" w:cs="宋体"/>
-          <w:color w:val="000000"/>
-          <w:kern w:val="0"/>
-          <w:sz w:val="18"/>
-          <w:szCs w:val="18"/>
-          <w:bdr w:val="none" w:sz="0" w:space="0" w:color="auto" w:frame="1"/>
-        </w:rPr>
-        <w:t>leftTime</w:t>
-      </w:r>
-      <w:proofErr w:type="spellEnd"/>
-      <w:r>
-        <w:rPr>
-          <w:rFonts w:ascii="Consolas" w:hAnsi="Consolas" w:cs="宋体"/>
-          <w:color w:val="000000"/>
-          <w:kern w:val="0"/>
-          <w:sz w:val="18"/>
-          <w:szCs w:val="18"/>
-          <w:bdr w:val="none" w:sz="0" w:space="0" w:color="auto" w:frame="1"/>
-        </w:rPr>
-        <w:t>;  </w:t>
+        <w:t>        --leftTime;  </w:t>
       </w:r>
     </w:p>
     <w:p>
@@ -3797,103 +3312,7 @@
           <w:szCs w:val="18"/>
           <w:bdr w:val="none" w:sz="0" w:space="0" w:color="auto" w:frame="1"/>
         </w:rPr>
-        <w:t>        </w:t>
-      </w:r>
-      <w:proofErr w:type="gramStart"/>
-      <w:r>
-        <w:rPr>
-          <w:rFonts w:ascii="Consolas" w:hAnsi="Consolas" w:cs="宋体"/>
-          <w:color w:val="000000"/>
-          <w:kern w:val="0"/>
-          <w:sz w:val="18"/>
-          <w:szCs w:val="18"/>
-          <w:bdr w:val="none" w:sz="0" w:space="0" w:color="auto" w:frame="1"/>
-        </w:rPr>
-        <w:t>std::</w:t>
-      </w:r>
-      <w:proofErr w:type="gramEnd"/>
-      <w:r>
-        <w:rPr>
-          <w:rFonts w:ascii="Consolas" w:hAnsi="Consolas" w:cs="宋体"/>
-          <w:color w:val="000000"/>
-          <w:kern w:val="0"/>
-          <w:sz w:val="18"/>
-          <w:szCs w:val="18"/>
-          <w:bdr w:val="none" w:sz="0" w:space="0" w:color="auto" w:frame="1"/>
-        </w:rPr>
-        <w:t>string </w:t>
-      </w:r>
-      <w:proofErr w:type="spellStart"/>
-      <w:r>
-        <w:rPr>
-          <w:rFonts w:ascii="Consolas" w:hAnsi="Consolas" w:cs="宋体"/>
-          <w:color w:val="000000"/>
-          <w:kern w:val="0"/>
-          <w:sz w:val="18"/>
-          <w:szCs w:val="18"/>
-          <w:bdr w:val="none" w:sz="0" w:space="0" w:color="auto" w:frame="1"/>
-        </w:rPr>
-        <w:t>tmp</w:t>
-      </w:r>
-      <w:proofErr w:type="spellEnd"/>
-      <w:r>
-        <w:rPr>
-          <w:rFonts w:ascii="Consolas" w:hAnsi="Consolas" w:cs="宋体"/>
-          <w:color w:val="000000"/>
-          <w:kern w:val="0"/>
-          <w:sz w:val="18"/>
-          <w:szCs w:val="18"/>
-          <w:bdr w:val="none" w:sz="0" w:space="0" w:color="auto" w:frame="1"/>
-        </w:rPr>
-        <w:t> = Value(</w:t>
-      </w:r>
-      <w:proofErr w:type="spellStart"/>
-      <w:r>
-        <w:rPr>
-          <w:rFonts w:ascii="Consolas" w:hAnsi="Consolas" w:cs="宋体"/>
-          <w:color w:val="000000"/>
-          <w:kern w:val="0"/>
-          <w:sz w:val="18"/>
-          <w:szCs w:val="18"/>
-          <w:bdr w:val="none" w:sz="0" w:space="0" w:color="auto" w:frame="1"/>
-        </w:rPr>
-        <w:t>leftTime</w:t>
-      </w:r>
-      <w:proofErr w:type="spellEnd"/>
-      <w:r>
-        <w:rPr>
-          <w:rFonts w:ascii="Consolas" w:hAnsi="Consolas" w:cs="宋体"/>
-          <w:color w:val="000000"/>
-          <w:kern w:val="0"/>
-          <w:sz w:val="18"/>
-          <w:szCs w:val="18"/>
-          <w:bdr w:val="none" w:sz="0" w:space="0" w:color="auto" w:frame="1"/>
-        </w:rPr>
-        <w:t>).</w:t>
-      </w:r>
-      <w:proofErr w:type="spellStart"/>
-      <w:r>
-        <w:rPr>
-          <w:rFonts w:ascii="Consolas" w:hAnsi="Consolas" w:cs="宋体"/>
-          <w:color w:val="000000"/>
-          <w:kern w:val="0"/>
-          <w:sz w:val="18"/>
-          <w:szCs w:val="18"/>
-          <w:bdr w:val="none" w:sz="0" w:space="0" w:color="auto" w:frame="1"/>
-        </w:rPr>
-        <w:t>asString</w:t>
-      </w:r>
-      <w:proofErr w:type="spellEnd"/>
-      <w:r>
-        <w:rPr>
-          <w:rFonts w:ascii="Consolas" w:hAnsi="Consolas" w:cs="宋体"/>
-          <w:color w:val="000000"/>
-          <w:kern w:val="0"/>
-          <w:sz w:val="18"/>
-          <w:szCs w:val="18"/>
-          <w:bdr w:val="none" w:sz="0" w:space="0" w:color="auto" w:frame="1"/>
-        </w:rPr>
-        <w:t>();  </w:t>
+        <w:t>        std::string tmp = Value(leftTime).asString();  </w:t>
       </w:r>
     </w:p>
     <w:p>
@@ -3925,55 +3344,7 @@
           <w:szCs w:val="18"/>
           <w:bdr w:val="none" w:sz="0" w:space="0" w:color="auto" w:frame="1"/>
         </w:rPr>
-        <w:t>        time-&gt;</w:t>
-      </w:r>
-      <w:proofErr w:type="spellStart"/>
-      <w:r>
-        <w:rPr>
-          <w:rFonts w:ascii="Consolas" w:hAnsi="Consolas" w:cs="宋体"/>
-          <w:color w:val="000000"/>
-          <w:kern w:val="0"/>
-          <w:sz w:val="18"/>
-          <w:szCs w:val="18"/>
-          <w:bdr w:val="none" w:sz="0" w:space="0" w:color="auto" w:frame="1"/>
-        </w:rPr>
-        <w:t>setString</w:t>
-      </w:r>
-      <w:proofErr w:type="spellEnd"/>
-      <w:r>
-        <w:rPr>
-          <w:rFonts w:ascii="Consolas" w:hAnsi="Consolas" w:cs="宋体"/>
-          <w:color w:val="000000"/>
-          <w:kern w:val="0"/>
-          <w:sz w:val="18"/>
-          <w:szCs w:val="18"/>
-          <w:bdr w:val="none" w:sz="0" w:space="0" w:color="auto" w:frame="1"/>
-        </w:rPr>
-        <w:t>(</w:t>
-      </w:r>
-      <w:proofErr w:type="spellStart"/>
-      <w:r>
-        <w:rPr>
-          <w:rFonts w:ascii="Consolas" w:hAnsi="Consolas" w:cs="宋体"/>
-          <w:color w:val="000000"/>
-          <w:kern w:val="0"/>
-          <w:sz w:val="18"/>
-          <w:szCs w:val="18"/>
-          <w:bdr w:val="none" w:sz="0" w:space="0" w:color="auto" w:frame="1"/>
-        </w:rPr>
-        <w:t>tmp</w:t>
-      </w:r>
-      <w:proofErr w:type="spellEnd"/>
-      <w:r>
-        <w:rPr>
-          <w:rFonts w:ascii="Consolas" w:hAnsi="Consolas" w:cs="宋体"/>
-          <w:color w:val="000000"/>
-          <w:kern w:val="0"/>
-          <w:sz w:val="18"/>
-          <w:szCs w:val="18"/>
-          <w:bdr w:val="none" w:sz="0" w:space="0" w:color="auto" w:frame="1"/>
-        </w:rPr>
-        <w:t>);  </w:t>
+        <w:t>        time-&gt;setString(tmp);  </w:t>
       </w:r>
     </w:p>
     <w:p>
@@ -4093,34 +3464,9 @@
           <w:szCs w:val="18"/>
           <w:bdr w:val="none" w:sz="0" w:space="0" w:color="auto" w:frame="1"/>
         </w:rPr>
-        <w:t>        time-&gt;</w:t>
-      </w:r>
-      <w:proofErr w:type="spellStart"/>
-      <w:proofErr w:type="gramStart"/>
-      <w:r>
-        <w:rPr>
-          <w:rFonts w:ascii="Consolas" w:hAnsi="Consolas" w:cs="宋体"/>
-          <w:color w:val="000000"/>
-          <w:kern w:val="0"/>
-          <w:sz w:val="18"/>
-          <w:szCs w:val="18"/>
-          <w:bdr w:val="none" w:sz="0" w:space="0" w:color="auto" w:frame="1"/>
-        </w:rPr>
-        <w:t>setString</w:t>
-      </w:r>
-      <w:proofErr w:type="spellEnd"/>
-      <w:r>
-        <w:rPr>
-          <w:rFonts w:ascii="Consolas" w:hAnsi="Consolas" w:cs="宋体"/>
-          <w:color w:val="000000"/>
-          <w:kern w:val="0"/>
-          <w:sz w:val="18"/>
-          <w:szCs w:val="18"/>
-          <w:bdr w:val="none" w:sz="0" w:space="0" w:color="auto" w:frame="1"/>
-        </w:rPr>
-        <w:t>(</w:t>
-      </w:r>
-      <w:proofErr w:type="gramEnd"/>
+        <w:lastRenderedPageBreak/>
+        <w:t>        time-&gt;setString(</w:t>
+      </w:r>
       <w:r>
         <w:rPr>
           <w:rFonts w:ascii="Consolas" w:hAnsi="Consolas" w:cs="宋体"/>
@@ -4191,7 +3537,6 @@
           <w:bCs/>
           <w:szCs w:val="21"/>
         </w:rPr>
-        <w:lastRenderedPageBreak/>
         <w:t>4</w:t>
       </w:r>
       <w:r>
@@ -4330,25 +3675,7 @@
           <w:bCs/>
           <w:szCs w:val="21"/>
         </w:rPr>
-        <w:t>设置为false以后，</w:t>
-      </w:r>
-      <w:proofErr w:type="gramStart"/>
-      <w:r>
-        <w:rPr>
-          <w:rFonts w:ascii="微软雅黑" w:eastAsia="微软雅黑" w:hAnsi="微软雅黑" w:cs="微软雅黑" w:hint="eastAsia"/>
-          <w:bCs/>
-          <w:szCs w:val="21"/>
-        </w:rPr>
-        <w:t>二者才</w:t>
-      </w:r>
-      <w:proofErr w:type="gramEnd"/>
-      <w:r>
-        <w:rPr>
-          <w:rFonts w:ascii="微软雅黑" w:eastAsia="微软雅黑" w:hAnsi="微软雅黑" w:cs="微软雅黑" w:hint="eastAsia"/>
-          <w:bCs/>
-          <w:szCs w:val="21"/>
-        </w:rPr>
-        <w:t>重新生效。</w:t>
+        <w:t>设置为false以后，二者才重新生效。</w:t>
       </w:r>
     </w:p>
     <w:p>
@@ -4546,68 +3873,7 @@
           <w:szCs w:val="18"/>
           <w:bdr w:val="none" w:sz="0" w:space="0" w:color="auto" w:frame="1"/>
         </w:rPr>
-        <w:t> </w:t>
-      </w:r>
-      <w:proofErr w:type="gramStart"/>
-      <w:r>
-        <w:rPr>
-          <w:rFonts w:ascii="Consolas" w:hAnsi="Consolas" w:cs="宋体"/>
-          <w:color w:val="000000"/>
-          <w:kern w:val="0"/>
-          <w:sz w:val="18"/>
-          <w:szCs w:val="18"/>
-          <w:bdr w:val="none" w:sz="0" w:space="0" w:color="auto" w:frame="1"/>
-        </w:rPr>
-        <w:t>HelloWorld::</w:t>
-      </w:r>
-      <w:proofErr w:type="spellStart"/>
-      <w:proofErr w:type="gramEnd"/>
-      <w:r>
-        <w:rPr>
-          <w:rFonts w:ascii="Consolas" w:hAnsi="Consolas" w:cs="宋体"/>
-          <w:color w:val="000000"/>
-          <w:kern w:val="0"/>
-          <w:sz w:val="18"/>
-          <w:szCs w:val="18"/>
-          <w:bdr w:val="none" w:sz="0" w:space="0" w:color="auto" w:frame="1"/>
-        </w:rPr>
-        <w:t>Xfun</w:t>
-      </w:r>
-      <w:proofErr w:type="spellEnd"/>
-      <w:r>
-        <w:rPr>
-          <w:rFonts w:ascii="Consolas" w:hAnsi="Consolas" w:cs="宋体"/>
-          <w:color w:val="000000"/>
-          <w:kern w:val="0"/>
-          <w:sz w:val="18"/>
-          <w:szCs w:val="18"/>
-          <w:bdr w:val="none" w:sz="0" w:space="0" w:color="auto" w:frame="1"/>
-        </w:rPr>
-        <w:t>(cocos2d::Ref * </w:t>
-      </w:r>
-      <w:proofErr w:type="spellStart"/>
-      <w:r>
-        <w:rPr>
-          <w:rFonts w:ascii="Consolas" w:hAnsi="Consolas" w:cs="宋体"/>
-          <w:color w:val="000000"/>
-          <w:kern w:val="0"/>
-          <w:sz w:val="18"/>
-          <w:szCs w:val="18"/>
-          <w:bdr w:val="none" w:sz="0" w:space="0" w:color="auto" w:frame="1"/>
-        </w:rPr>
-        <w:t>pSpender</w:t>
-      </w:r>
-      <w:proofErr w:type="spellEnd"/>
-      <w:r>
-        <w:rPr>
-          <w:rFonts w:ascii="Consolas" w:hAnsi="Consolas" w:cs="宋体"/>
-          <w:color w:val="000000"/>
-          <w:kern w:val="0"/>
-          <w:sz w:val="18"/>
-          <w:szCs w:val="18"/>
-          <w:bdr w:val="none" w:sz="0" w:space="0" w:color="auto" w:frame="1"/>
-        </w:rPr>
-        <w:t>)  </w:t>
+        <w:t> HelloWorld::Xfun(cocos2d::Ref * pSpender)  </w:t>
       </w:r>
     </w:p>
     <w:p>
@@ -4695,31 +3961,7 @@
           <w:szCs w:val="18"/>
           <w:bdr w:val="none" w:sz="0" w:space="0" w:color="auto" w:frame="1"/>
         </w:rPr>
-        <w:t> </w:t>
-      </w:r>
-      <w:proofErr w:type="gramStart"/>
-      <w:r>
-        <w:rPr>
-          <w:rFonts w:ascii="Consolas" w:hAnsi="Consolas" w:cs="宋体"/>
-          <w:color w:val="000000"/>
-          <w:kern w:val="0"/>
-          <w:sz w:val="18"/>
-          <w:szCs w:val="18"/>
-          <w:bdr w:val="none" w:sz="0" w:space="0" w:color="auto" w:frame="1"/>
-        </w:rPr>
-        <w:t>(!acting</w:t>
-      </w:r>
-      <w:proofErr w:type="gramEnd"/>
-      <w:r>
-        <w:rPr>
-          <w:rFonts w:ascii="Consolas" w:hAnsi="Consolas" w:cs="宋体"/>
-          <w:color w:val="000000"/>
-          <w:kern w:val="0"/>
-          <w:sz w:val="18"/>
-          <w:szCs w:val="18"/>
-          <w:bdr w:val="none" w:sz="0" w:space="0" w:color="auto" w:frame="1"/>
-        </w:rPr>
-        <w:t>) {  </w:t>
+        <w:t> (!acting) {  </w:t>
       </w:r>
     </w:p>
     <w:p>
@@ -4807,31 +4049,7 @@
           <w:szCs w:val="18"/>
           <w:bdr w:val="none" w:sz="0" w:space="0" w:color="auto" w:frame="1"/>
         </w:rPr>
-        <w:t>        Animate* deadAnimate = </w:t>
-      </w:r>
-      <w:proofErr w:type="gramStart"/>
-      <w:r>
-        <w:rPr>
-          <w:rFonts w:ascii="Consolas" w:hAnsi="Consolas" w:cs="宋体"/>
-          <w:color w:val="000000"/>
-          <w:kern w:val="0"/>
-          <w:sz w:val="18"/>
-          <w:szCs w:val="18"/>
-          <w:bdr w:val="none" w:sz="0" w:space="0" w:color="auto" w:frame="1"/>
-        </w:rPr>
-        <w:t>Animate::</w:t>
-      </w:r>
-      <w:proofErr w:type="gramEnd"/>
-      <w:r>
-        <w:rPr>
-          <w:rFonts w:ascii="Consolas" w:hAnsi="Consolas" w:cs="宋体"/>
-          <w:color w:val="000000"/>
-          <w:kern w:val="0"/>
-          <w:sz w:val="18"/>
-          <w:szCs w:val="18"/>
-          <w:bdr w:val="none" w:sz="0" w:space="0" w:color="auto" w:frame="1"/>
-        </w:rPr>
-        <w:t>create(AnimationCache::getInstance()-&gt;getAnimation(</w:t>
+        <w:t>        Animate* deadAnimate = Animate::create(AnimationCache::getInstance()-&gt;getAnimation(</w:t>
       </w:r>
       <w:r>
         <w:rPr>
@@ -4885,44 +4103,7 @@
           <w:szCs w:val="18"/>
           <w:bdr w:val="none" w:sz="0" w:space="0" w:color="auto" w:frame="1"/>
         </w:rPr>
-        <w:t>        auto set = </w:t>
-      </w:r>
-      <w:proofErr w:type="spellStart"/>
-      <w:proofErr w:type="gramStart"/>
-      <w:r>
-        <w:rPr>
-          <w:rFonts w:ascii="Consolas" w:hAnsi="Consolas" w:cs="宋体"/>
-          <w:color w:val="000000"/>
-          <w:kern w:val="0"/>
-          <w:sz w:val="18"/>
-          <w:szCs w:val="18"/>
-          <w:bdr w:val="none" w:sz="0" w:space="0" w:color="auto" w:frame="1"/>
-        </w:rPr>
-        <w:t>CCCallFunc</w:t>
-      </w:r>
-      <w:proofErr w:type="spellEnd"/>
-      <w:r>
-        <w:rPr>
-          <w:rFonts w:ascii="Consolas" w:hAnsi="Consolas" w:cs="宋体"/>
-          <w:color w:val="000000"/>
-          <w:kern w:val="0"/>
-          <w:sz w:val="18"/>
-          <w:szCs w:val="18"/>
-          <w:bdr w:val="none" w:sz="0" w:space="0" w:color="auto" w:frame="1"/>
-        </w:rPr>
-        <w:t>::</w:t>
-      </w:r>
-      <w:proofErr w:type="gramEnd"/>
-      <w:r>
-        <w:rPr>
-          <w:rFonts w:ascii="Consolas" w:hAnsi="Consolas" w:cs="宋体"/>
-          <w:color w:val="000000"/>
-          <w:kern w:val="0"/>
-          <w:sz w:val="18"/>
-          <w:szCs w:val="18"/>
-          <w:bdr w:val="none" w:sz="0" w:space="0" w:color="auto" w:frame="1"/>
-        </w:rPr>
-        <w:t>create(([</w:t>
+        <w:t>        auto set = CCCallFunc::create(([</w:t>
       </w:r>
       <w:r>
         <w:rPr>
@@ -5120,31 +4301,7 @@
           <w:szCs w:val="18"/>
           <w:bdr w:val="none" w:sz="0" w:space="0" w:color="auto" w:frame="1"/>
         </w:rPr>
-        <w:t>        CCSequence* deadSeq = </w:t>
-      </w:r>
-      <w:proofErr w:type="gramStart"/>
-      <w:r>
-        <w:rPr>
-          <w:rFonts w:ascii="Consolas" w:hAnsi="Consolas" w:cs="宋体"/>
-          <w:color w:val="000000"/>
-          <w:kern w:val="0"/>
-          <w:sz w:val="18"/>
-          <w:szCs w:val="18"/>
-          <w:bdr w:val="none" w:sz="0" w:space="0" w:color="auto" w:frame="1"/>
-        </w:rPr>
-        <w:t>CCSequence::</w:t>
-      </w:r>
-      <w:proofErr w:type="gramEnd"/>
-      <w:r>
-        <w:rPr>
-          <w:rFonts w:ascii="Consolas" w:hAnsi="Consolas" w:cs="宋体"/>
-          <w:color w:val="000000"/>
-          <w:kern w:val="0"/>
-          <w:sz w:val="18"/>
-          <w:szCs w:val="18"/>
-          <w:bdr w:val="none" w:sz="0" w:space="0" w:color="auto" w:frame="1"/>
-        </w:rPr>
-        <w:t>create(deadAnimate, set, NULL);  </w:t>
+        <w:t>        CCSequence* deadSeq = CCSequence::create(deadAnimate, set, NULL);  </w:t>
       </w:r>
     </w:p>
     <w:p>
@@ -5176,55 +4333,7 @@
           <w:szCs w:val="18"/>
           <w:bdr w:val="none" w:sz="0" w:space="0" w:color="auto" w:frame="1"/>
         </w:rPr>
-        <w:t>        player-&gt;</w:t>
-      </w:r>
-      <w:proofErr w:type="spellStart"/>
-      <w:r>
-        <w:rPr>
-          <w:rFonts w:ascii="Consolas" w:hAnsi="Consolas" w:cs="宋体"/>
-          <w:color w:val="000000"/>
-          <w:kern w:val="0"/>
-          <w:sz w:val="18"/>
-          <w:szCs w:val="18"/>
-          <w:bdr w:val="none" w:sz="0" w:space="0" w:color="auto" w:frame="1"/>
-        </w:rPr>
-        <w:t>runAction</w:t>
-      </w:r>
-      <w:proofErr w:type="spellEnd"/>
-      <w:r>
-        <w:rPr>
-          <w:rFonts w:ascii="Consolas" w:hAnsi="Consolas" w:cs="宋体"/>
-          <w:color w:val="000000"/>
-          <w:kern w:val="0"/>
-          <w:sz w:val="18"/>
-          <w:szCs w:val="18"/>
-          <w:bdr w:val="none" w:sz="0" w:space="0" w:color="auto" w:frame="1"/>
-        </w:rPr>
-        <w:t>(</w:t>
-      </w:r>
-      <w:proofErr w:type="spellStart"/>
-      <w:r>
-        <w:rPr>
-          <w:rFonts w:ascii="Consolas" w:hAnsi="Consolas" w:cs="宋体"/>
-          <w:color w:val="000000"/>
-          <w:kern w:val="0"/>
-          <w:sz w:val="18"/>
-          <w:szCs w:val="18"/>
-          <w:bdr w:val="none" w:sz="0" w:space="0" w:color="auto" w:frame="1"/>
-        </w:rPr>
-        <w:t>deadSeq</w:t>
-      </w:r>
-      <w:proofErr w:type="spellEnd"/>
-      <w:r>
-        <w:rPr>
-          <w:rFonts w:ascii="Consolas" w:hAnsi="Consolas" w:cs="宋体"/>
-          <w:color w:val="000000"/>
-          <w:kern w:val="0"/>
-          <w:sz w:val="18"/>
-          <w:szCs w:val="18"/>
-          <w:bdr w:val="none" w:sz="0" w:space="0" w:color="auto" w:frame="1"/>
-        </w:rPr>
-        <w:t>);  </w:t>
+        <w:t>        player-&gt;runAction(deadSeq);  </w:t>
       </w:r>
     </w:p>
     <w:p>
@@ -5377,68 +4486,7 @@
           <w:szCs w:val="18"/>
           <w:bdr w:val="none" w:sz="0" w:space="0" w:color="auto" w:frame="1"/>
         </w:rPr>
-        <w:t> num = </w:t>
-      </w:r>
-      <w:proofErr w:type="spellStart"/>
-      <w:r>
-        <w:rPr>
-          <w:rFonts w:ascii="Consolas" w:hAnsi="Consolas" w:cs="宋体"/>
-          <w:color w:val="000000"/>
-          <w:kern w:val="0"/>
-          <w:sz w:val="18"/>
-          <w:szCs w:val="18"/>
-          <w:bdr w:val="none" w:sz="0" w:space="0" w:color="auto" w:frame="1"/>
-        </w:rPr>
-        <w:t>pT</w:t>
-      </w:r>
-      <w:proofErr w:type="spellEnd"/>
-      <w:r>
-        <w:rPr>
-          <w:rFonts w:ascii="Consolas" w:hAnsi="Consolas" w:cs="宋体"/>
-          <w:color w:val="000000"/>
-          <w:kern w:val="0"/>
-          <w:sz w:val="18"/>
-          <w:szCs w:val="18"/>
-          <w:bdr w:val="none" w:sz="0" w:space="0" w:color="auto" w:frame="1"/>
-        </w:rPr>
-        <w:t>-&gt;</w:t>
-      </w:r>
-      <w:proofErr w:type="spellStart"/>
-      <w:proofErr w:type="gramStart"/>
-      <w:r>
-        <w:rPr>
-          <w:rFonts w:ascii="Consolas" w:hAnsi="Consolas" w:cs="宋体"/>
-          <w:color w:val="000000"/>
-          <w:kern w:val="0"/>
-          <w:sz w:val="18"/>
-          <w:szCs w:val="18"/>
-          <w:bdr w:val="none" w:sz="0" w:space="0" w:color="auto" w:frame="1"/>
-        </w:rPr>
-        <w:t>getPercentage</w:t>
-      </w:r>
-      <w:proofErr w:type="spellEnd"/>
-      <w:r>
-        <w:rPr>
-          <w:rFonts w:ascii="Consolas" w:hAnsi="Consolas" w:cs="宋体"/>
-          <w:color w:val="000000"/>
-          <w:kern w:val="0"/>
-          <w:sz w:val="18"/>
-          <w:szCs w:val="18"/>
-          <w:bdr w:val="none" w:sz="0" w:space="0" w:color="auto" w:frame="1"/>
-        </w:rPr>
-        <w:t>(</w:t>
-      </w:r>
-      <w:proofErr w:type="gramEnd"/>
-      <w:r>
-        <w:rPr>
-          <w:rFonts w:ascii="Consolas" w:hAnsi="Consolas" w:cs="宋体"/>
-          <w:color w:val="000000"/>
-          <w:kern w:val="0"/>
-          <w:sz w:val="18"/>
-          <w:szCs w:val="18"/>
-          <w:bdr w:val="none" w:sz="0" w:space="0" w:color="auto" w:frame="1"/>
-        </w:rPr>
-        <w:t>);  </w:t>
+        <w:t> num = pT-&gt;getPercentage();  </w:t>
       </w:r>
     </w:p>
     <w:p>
@@ -5526,31 +4574,7 @@
           <w:szCs w:val="18"/>
           <w:bdr w:val="none" w:sz="0" w:space="0" w:color="auto" w:frame="1"/>
         </w:rPr>
-        <w:t>            CCProgressTo* progressTo = </w:t>
-      </w:r>
-      <w:proofErr w:type="gramStart"/>
-      <w:r>
-        <w:rPr>
-          <w:rFonts w:ascii="Consolas" w:hAnsi="Consolas" w:cs="宋体"/>
-          <w:color w:val="000000"/>
-          <w:kern w:val="0"/>
-          <w:sz w:val="18"/>
-          <w:szCs w:val="18"/>
-          <w:bdr w:val="none" w:sz="0" w:space="0" w:color="auto" w:frame="1"/>
-        </w:rPr>
-        <w:t>CCProgressTo::</w:t>
-      </w:r>
-      <w:proofErr w:type="gramEnd"/>
-      <w:r>
-        <w:rPr>
-          <w:rFonts w:ascii="Consolas" w:hAnsi="Consolas" w:cs="宋体"/>
-          <w:color w:val="000000"/>
-          <w:kern w:val="0"/>
-          <w:sz w:val="18"/>
-          <w:szCs w:val="18"/>
-          <w:bdr w:val="none" w:sz="0" w:space="0" w:color="auto" w:frame="1"/>
-        </w:rPr>
-        <w:t>create(1.5f,num - 20);</w:t>
+        <w:t>            CCProgressTo* progressTo = CCProgressTo::create(1.5f,num - 20);</w:t>
       </w:r>
     </w:p>
     <w:p>
@@ -5582,79 +4606,7 @@
           <w:szCs w:val="18"/>
           <w:bdr w:val="none" w:sz="0" w:space="0" w:color="auto" w:frame="1"/>
         </w:rPr>
-        <w:t>            </w:t>
-      </w:r>
-      <w:proofErr w:type="spellStart"/>
-      <w:r>
-        <w:rPr>
-          <w:rFonts w:ascii="Consolas" w:hAnsi="Consolas" w:cs="宋体"/>
-          <w:color w:val="000000"/>
-          <w:kern w:val="0"/>
-          <w:sz w:val="18"/>
-          <w:szCs w:val="18"/>
-          <w:bdr w:val="none" w:sz="0" w:space="0" w:color="auto" w:frame="1"/>
-        </w:rPr>
-        <w:t>pT</w:t>
-      </w:r>
-      <w:proofErr w:type="spellEnd"/>
-      <w:r>
-        <w:rPr>
-          <w:rFonts w:ascii="Consolas" w:hAnsi="Consolas" w:cs="宋体"/>
-          <w:color w:val="000000"/>
-          <w:kern w:val="0"/>
-          <w:sz w:val="18"/>
-          <w:szCs w:val="18"/>
-          <w:bdr w:val="none" w:sz="0" w:space="0" w:color="auto" w:frame="1"/>
-        </w:rPr>
-        <w:t>-&gt;</w:t>
-      </w:r>
-      <w:proofErr w:type="spellStart"/>
-      <w:r>
-        <w:rPr>
-          <w:rFonts w:ascii="Consolas" w:hAnsi="Consolas" w:cs="宋体"/>
-          <w:color w:val="000000"/>
-          <w:kern w:val="0"/>
-          <w:sz w:val="18"/>
-          <w:szCs w:val="18"/>
-          <w:bdr w:val="none" w:sz="0" w:space="0" w:color="auto" w:frame="1"/>
-        </w:rPr>
-        <w:t>runAction</w:t>
-      </w:r>
-      <w:proofErr w:type="spellEnd"/>
-      <w:r>
-        <w:rPr>
-          <w:rFonts w:ascii="Consolas" w:hAnsi="Consolas" w:cs="宋体"/>
-          <w:color w:val="000000"/>
-          <w:kern w:val="0"/>
-          <w:sz w:val="18"/>
-          <w:szCs w:val="18"/>
-          <w:bdr w:val="none" w:sz="0" w:space="0" w:color="auto" w:frame="1"/>
-        </w:rPr>
-        <w:t>(</w:t>
-      </w:r>
-      <w:proofErr w:type="spellStart"/>
-      <w:r>
-        <w:rPr>
-          <w:rFonts w:ascii="Consolas" w:hAnsi="Consolas" w:cs="宋体"/>
-          <w:color w:val="000000"/>
-          <w:kern w:val="0"/>
-          <w:sz w:val="18"/>
-          <w:szCs w:val="18"/>
-          <w:bdr w:val="none" w:sz="0" w:space="0" w:color="auto" w:frame="1"/>
-        </w:rPr>
-        <w:t>progressTo</w:t>
-      </w:r>
-      <w:proofErr w:type="spellEnd"/>
-      <w:r>
-        <w:rPr>
-          <w:rFonts w:ascii="Consolas" w:hAnsi="Consolas" w:cs="宋体"/>
-          <w:color w:val="000000"/>
-          <w:kern w:val="0"/>
-          <w:sz w:val="18"/>
-          <w:szCs w:val="18"/>
-          <w:bdr w:val="none" w:sz="0" w:space="0" w:color="auto" w:frame="1"/>
-        </w:rPr>
-        <w:t>);  </w:t>
+        <w:t>            pT-&gt;runAction(progressTo);  </w:t>
       </w:r>
     </w:p>
     <w:p>
@@ -5686,6 +4638,7 @@
           <w:szCs w:val="18"/>
           <w:bdr w:val="none" w:sz="0" w:space="0" w:color="auto" w:frame="1"/>
         </w:rPr>
+        <w:lastRenderedPageBreak/>
         <w:t>        }  </w:t>
       </w:r>
     </w:p>
@@ -5768,7 +4721,6 @@
           <w:bCs/>
           <w:szCs w:val="21"/>
         </w:rPr>
-        <w:lastRenderedPageBreak/>
         <w:t>Y回调函数：</w:t>
       </w:r>
     </w:p>
@@ -5868,68 +4820,7 @@
           <w:szCs w:val="18"/>
           <w:bdr w:val="none" w:sz="0" w:space="0" w:color="auto" w:frame="1"/>
         </w:rPr>
-        <w:t> </w:t>
-      </w:r>
-      <w:proofErr w:type="gramStart"/>
-      <w:r>
-        <w:rPr>
-          <w:rFonts w:ascii="Consolas" w:hAnsi="Consolas" w:cs="宋体"/>
-          <w:color w:val="000000"/>
-          <w:kern w:val="0"/>
-          <w:sz w:val="18"/>
-          <w:szCs w:val="18"/>
-          <w:bdr w:val="none" w:sz="0" w:space="0" w:color="auto" w:frame="1"/>
-        </w:rPr>
-        <w:t>HelloWorld::</w:t>
-      </w:r>
-      <w:proofErr w:type="spellStart"/>
-      <w:proofErr w:type="gramEnd"/>
-      <w:r>
-        <w:rPr>
-          <w:rFonts w:ascii="Consolas" w:hAnsi="Consolas" w:cs="宋体"/>
-          <w:color w:val="000000"/>
-          <w:kern w:val="0"/>
-          <w:sz w:val="18"/>
-          <w:szCs w:val="18"/>
-          <w:bdr w:val="none" w:sz="0" w:space="0" w:color="auto" w:frame="1"/>
-        </w:rPr>
-        <w:t>Yfun</w:t>
-      </w:r>
-      <w:proofErr w:type="spellEnd"/>
-      <w:r>
-        <w:rPr>
-          <w:rFonts w:ascii="Consolas" w:hAnsi="Consolas" w:cs="宋体"/>
-          <w:color w:val="000000"/>
-          <w:kern w:val="0"/>
-          <w:sz w:val="18"/>
-          <w:szCs w:val="18"/>
-          <w:bdr w:val="none" w:sz="0" w:space="0" w:color="auto" w:frame="1"/>
-        </w:rPr>
-        <w:t>(cocos2d::Ref * </w:t>
-      </w:r>
-      <w:proofErr w:type="spellStart"/>
-      <w:r>
-        <w:rPr>
-          <w:rFonts w:ascii="Consolas" w:hAnsi="Consolas" w:cs="宋体"/>
-          <w:color w:val="000000"/>
-          <w:kern w:val="0"/>
-          <w:sz w:val="18"/>
-          <w:szCs w:val="18"/>
-          <w:bdr w:val="none" w:sz="0" w:space="0" w:color="auto" w:frame="1"/>
-        </w:rPr>
-        <w:t>pSpender</w:t>
-      </w:r>
-      <w:proofErr w:type="spellEnd"/>
-      <w:r>
-        <w:rPr>
-          <w:rFonts w:ascii="Consolas" w:hAnsi="Consolas" w:cs="宋体"/>
-          <w:color w:val="000000"/>
-          <w:kern w:val="0"/>
-          <w:sz w:val="18"/>
-          <w:szCs w:val="18"/>
-          <w:bdr w:val="none" w:sz="0" w:space="0" w:color="auto" w:frame="1"/>
-        </w:rPr>
-        <w:t>)  </w:t>
+        <w:t> HelloWorld::Yfun(cocos2d::Ref * pSpender)  </w:t>
       </w:r>
     </w:p>
     <w:p>
@@ -6017,31 +4908,7 @@
           <w:szCs w:val="18"/>
           <w:bdr w:val="none" w:sz="0" w:space="0" w:color="auto" w:frame="1"/>
         </w:rPr>
-        <w:t> </w:t>
-      </w:r>
-      <w:proofErr w:type="gramStart"/>
-      <w:r>
-        <w:rPr>
-          <w:rFonts w:ascii="Consolas" w:hAnsi="Consolas" w:cs="宋体"/>
-          <w:color w:val="000000"/>
-          <w:kern w:val="0"/>
-          <w:sz w:val="18"/>
-          <w:szCs w:val="18"/>
-          <w:bdr w:val="none" w:sz="0" w:space="0" w:color="auto" w:frame="1"/>
-        </w:rPr>
-        <w:t>(!acting</w:t>
-      </w:r>
-      <w:proofErr w:type="gramEnd"/>
-      <w:r>
-        <w:rPr>
-          <w:rFonts w:ascii="Consolas" w:hAnsi="Consolas" w:cs="宋体"/>
-          <w:color w:val="000000"/>
-          <w:kern w:val="0"/>
-          <w:sz w:val="18"/>
-          <w:szCs w:val="18"/>
-          <w:bdr w:val="none" w:sz="0" w:space="0" w:color="auto" w:frame="1"/>
-        </w:rPr>
-        <w:t>) {  </w:t>
+        <w:t> (!acting) {  </w:t>
       </w:r>
     </w:p>
     <w:p>
@@ -6129,31 +4996,7 @@
           <w:szCs w:val="18"/>
           <w:bdr w:val="none" w:sz="0" w:space="0" w:color="auto" w:frame="1"/>
         </w:rPr>
-        <w:t>        Animate* attackAnimate = </w:t>
-      </w:r>
-      <w:proofErr w:type="gramStart"/>
-      <w:r>
-        <w:rPr>
-          <w:rFonts w:ascii="Consolas" w:hAnsi="Consolas" w:cs="宋体"/>
-          <w:color w:val="000000"/>
-          <w:kern w:val="0"/>
-          <w:sz w:val="18"/>
-          <w:szCs w:val="18"/>
-          <w:bdr w:val="none" w:sz="0" w:space="0" w:color="auto" w:frame="1"/>
-        </w:rPr>
-        <w:t>Animate::</w:t>
-      </w:r>
-      <w:proofErr w:type="gramEnd"/>
-      <w:r>
-        <w:rPr>
-          <w:rFonts w:ascii="Consolas" w:hAnsi="Consolas" w:cs="宋体"/>
-          <w:color w:val="000000"/>
-          <w:kern w:val="0"/>
-          <w:sz w:val="18"/>
-          <w:szCs w:val="18"/>
-          <w:bdr w:val="none" w:sz="0" w:space="0" w:color="auto" w:frame="1"/>
-        </w:rPr>
-        <w:t>create(AnimationCache::getInstance()-&gt;getAnimation(</w:t>
+        <w:t>        Animate* attackAnimate = Animate::create(AnimationCache::getInstance()-&gt;getAnimation(</w:t>
       </w:r>
       <w:r>
         <w:rPr>
@@ -6207,44 +5050,7 @@
           <w:szCs w:val="18"/>
           <w:bdr w:val="none" w:sz="0" w:space="0" w:color="auto" w:frame="1"/>
         </w:rPr>
-        <w:t>        auto set = </w:t>
-      </w:r>
-      <w:proofErr w:type="spellStart"/>
-      <w:proofErr w:type="gramStart"/>
-      <w:r>
-        <w:rPr>
-          <w:rFonts w:ascii="Consolas" w:hAnsi="Consolas" w:cs="宋体"/>
-          <w:color w:val="000000"/>
-          <w:kern w:val="0"/>
-          <w:sz w:val="18"/>
-          <w:szCs w:val="18"/>
-          <w:bdr w:val="none" w:sz="0" w:space="0" w:color="auto" w:frame="1"/>
-        </w:rPr>
-        <w:t>CCCallFunc</w:t>
-      </w:r>
-      <w:proofErr w:type="spellEnd"/>
-      <w:r>
-        <w:rPr>
-          <w:rFonts w:ascii="Consolas" w:hAnsi="Consolas" w:cs="宋体"/>
-          <w:color w:val="000000"/>
-          <w:kern w:val="0"/>
-          <w:sz w:val="18"/>
-          <w:szCs w:val="18"/>
-          <w:bdr w:val="none" w:sz="0" w:space="0" w:color="auto" w:frame="1"/>
-        </w:rPr>
-        <w:t>::</w:t>
-      </w:r>
-      <w:proofErr w:type="gramEnd"/>
-      <w:r>
-        <w:rPr>
-          <w:rFonts w:ascii="Consolas" w:hAnsi="Consolas" w:cs="宋体"/>
-          <w:color w:val="000000"/>
-          <w:kern w:val="0"/>
-          <w:sz w:val="18"/>
-          <w:szCs w:val="18"/>
-          <w:bdr w:val="none" w:sz="0" w:space="0" w:color="auto" w:frame="1"/>
-        </w:rPr>
-        <w:t>create(([</w:t>
+        <w:t>        auto set = CCCallFunc::create(([</w:t>
       </w:r>
       <w:r>
         <w:rPr>
@@ -6442,31 +5248,7 @@
           <w:szCs w:val="18"/>
           <w:bdr w:val="none" w:sz="0" w:space="0" w:color="auto" w:frame="1"/>
         </w:rPr>
-        <w:t>        CCSequence* attackSeq = </w:t>
-      </w:r>
-      <w:proofErr w:type="gramStart"/>
-      <w:r>
-        <w:rPr>
-          <w:rFonts w:ascii="Consolas" w:hAnsi="Consolas" w:cs="宋体"/>
-          <w:color w:val="000000"/>
-          <w:kern w:val="0"/>
-          <w:sz w:val="18"/>
-          <w:szCs w:val="18"/>
-          <w:bdr w:val="none" w:sz="0" w:space="0" w:color="auto" w:frame="1"/>
-        </w:rPr>
-        <w:t>CCSequence::</w:t>
-      </w:r>
-      <w:proofErr w:type="gramEnd"/>
-      <w:r>
-        <w:rPr>
-          <w:rFonts w:ascii="Consolas" w:hAnsi="Consolas" w:cs="宋体"/>
-          <w:color w:val="000000"/>
-          <w:kern w:val="0"/>
-          <w:sz w:val="18"/>
-          <w:szCs w:val="18"/>
-          <w:bdr w:val="none" w:sz="0" w:space="0" w:color="auto" w:frame="1"/>
-        </w:rPr>
-        <w:t>create(attackAnimate, set, NULL);  </w:t>
+        <w:t>        CCSequence* attackSeq = CCSequence::create(attackAnimate, set, NULL);  </w:t>
       </w:r>
     </w:p>
     <w:p>
@@ -6498,55 +5280,7 @@
           <w:szCs w:val="18"/>
           <w:bdr w:val="none" w:sz="0" w:space="0" w:color="auto" w:frame="1"/>
         </w:rPr>
-        <w:t>        player-&gt;</w:t>
-      </w:r>
-      <w:proofErr w:type="spellStart"/>
-      <w:r>
-        <w:rPr>
-          <w:rFonts w:ascii="Consolas" w:hAnsi="Consolas" w:cs="宋体"/>
-          <w:color w:val="000000"/>
-          <w:kern w:val="0"/>
-          <w:sz w:val="18"/>
-          <w:szCs w:val="18"/>
-          <w:bdr w:val="none" w:sz="0" w:space="0" w:color="auto" w:frame="1"/>
-        </w:rPr>
-        <w:t>runAction</w:t>
-      </w:r>
-      <w:proofErr w:type="spellEnd"/>
-      <w:r>
-        <w:rPr>
-          <w:rFonts w:ascii="Consolas" w:hAnsi="Consolas" w:cs="宋体"/>
-          <w:color w:val="000000"/>
-          <w:kern w:val="0"/>
-          <w:sz w:val="18"/>
-          <w:szCs w:val="18"/>
-          <w:bdr w:val="none" w:sz="0" w:space="0" w:color="auto" w:frame="1"/>
-        </w:rPr>
-        <w:t>(</w:t>
-      </w:r>
-      <w:proofErr w:type="spellStart"/>
-      <w:r>
-        <w:rPr>
-          <w:rFonts w:ascii="Consolas" w:hAnsi="Consolas" w:cs="宋体"/>
-          <w:color w:val="000000"/>
-          <w:kern w:val="0"/>
-          <w:sz w:val="18"/>
-          <w:szCs w:val="18"/>
-          <w:bdr w:val="none" w:sz="0" w:space="0" w:color="auto" w:frame="1"/>
-        </w:rPr>
-        <w:t>attackSeq</w:t>
-      </w:r>
-      <w:proofErr w:type="spellEnd"/>
-      <w:r>
-        <w:rPr>
-          <w:rFonts w:ascii="Consolas" w:hAnsi="Consolas" w:cs="宋体"/>
-          <w:color w:val="000000"/>
-          <w:kern w:val="0"/>
-          <w:sz w:val="18"/>
-          <w:szCs w:val="18"/>
-          <w:bdr w:val="none" w:sz="0" w:space="0" w:color="auto" w:frame="1"/>
-        </w:rPr>
-        <w:t>);  </w:t>
+        <w:t>        player-&gt;runAction(attackSeq);  </w:t>
       </w:r>
     </w:p>
     <w:p>
@@ -6731,68 +5465,7 @@
           <w:szCs w:val="18"/>
           <w:bdr w:val="none" w:sz="0" w:space="0" w:color="auto" w:frame="1"/>
         </w:rPr>
-        <w:t> num = </w:t>
-      </w:r>
-      <w:proofErr w:type="spellStart"/>
-      <w:r>
-        <w:rPr>
-          <w:rFonts w:ascii="Consolas" w:hAnsi="Consolas" w:cs="宋体"/>
-          <w:color w:val="000000"/>
-          <w:kern w:val="0"/>
-          <w:sz w:val="18"/>
-          <w:szCs w:val="18"/>
-          <w:bdr w:val="none" w:sz="0" w:space="0" w:color="auto" w:frame="1"/>
-        </w:rPr>
-        <w:t>pT</w:t>
-      </w:r>
-      <w:proofErr w:type="spellEnd"/>
-      <w:r>
-        <w:rPr>
-          <w:rFonts w:ascii="Consolas" w:hAnsi="Consolas" w:cs="宋体"/>
-          <w:color w:val="000000"/>
-          <w:kern w:val="0"/>
-          <w:sz w:val="18"/>
-          <w:szCs w:val="18"/>
-          <w:bdr w:val="none" w:sz="0" w:space="0" w:color="auto" w:frame="1"/>
-        </w:rPr>
-        <w:t>-&gt;</w:t>
-      </w:r>
-      <w:proofErr w:type="spellStart"/>
-      <w:proofErr w:type="gramStart"/>
-      <w:r>
-        <w:rPr>
-          <w:rFonts w:ascii="Consolas" w:hAnsi="Consolas" w:cs="宋体"/>
-          <w:color w:val="000000"/>
-          <w:kern w:val="0"/>
-          <w:sz w:val="18"/>
-          <w:szCs w:val="18"/>
-          <w:bdr w:val="none" w:sz="0" w:space="0" w:color="auto" w:frame="1"/>
-        </w:rPr>
-        <w:t>getPercentage</w:t>
-      </w:r>
-      <w:proofErr w:type="spellEnd"/>
-      <w:r>
-        <w:rPr>
-          <w:rFonts w:ascii="Consolas" w:hAnsi="Consolas" w:cs="宋体"/>
-          <w:color w:val="000000"/>
-          <w:kern w:val="0"/>
-          <w:sz w:val="18"/>
-          <w:szCs w:val="18"/>
-          <w:bdr w:val="none" w:sz="0" w:space="0" w:color="auto" w:frame="1"/>
-        </w:rPr>
-        <w:t>(</w:t>
-      </w:r>
-      <w:proofErr w:type="gramEnd"/>
-      <w:r>
-        <w:rPr>
-          <w:rFonts w:ascii="Consolas" w:hAnsi="Consolas" w:cs="宋体"/>
-          <w:color w:val="000000"/>
-          <w:kern w:val="0"/>
-          <w:sz w:val="18"/>
-          <w:szCs w:val="18"/>
-          <w:bdr w:val="none" w:sz="0" w:space="0" w:color="auto" w:frame="1"/>
-        </w:rPr>
-        <w:t>);  </w:t>
+        <w:t> num = pT-&gt;getPercentage();  </w:t>
       </w:r>
     </w:p>
     <w:p>
@@ -6880,31 +5553,7 @@
           <w:szCs w:val="18"/>
           <w:bdr w:val="none" w:sz="0" w:space="0" w:color="auto" w:frame="1"/>
         </w:rPr>
-        <w:t>            CCProgressTo* progressTo = </w:t>
-      </w:r>
-      <w:proofErr w:type="gramStart"/>
-      <w:r>
-        <w:rPr>
-          <w:rFonts w:ascii="Consolas" w:hAnsi="Consolas" w:cs="宋体"/>
-          <w:color w:val="000000"/>
-          <w:kern w:val="0"/>
-          <w:sz w:val="18"/>
-          <w:szCs w:val="18"/>
-          <w:bdr w:val="none" w:sz="0" w:space="0" w:color="auto" w:frame="1"/>
-        </w:rPr>
-        <w:t>CCProgressTo::</w:t>
-      </w:r>
-      <w:proofErr w:type="gramEnd"/>
-      <w:r>
-        <w:rPr>
-          <w:rFonts w:ascii="Consolas" w:hAnsi="Consolas" w:cs="宋体"/>
-          <w:color w:val="000000"/>
-          <w:kern w:val="0"/>
-          <w:sz w:val="18"/>
-          <w:szCs w:val="18"/>
-          <w:bdr w:val="none" w:sz="0" w:space="0" w:color="auto" w:frame="1"/>
-        </w:rPr>
-        <w:t>create(1.5f,num + 20</w:t>
+        <w:t>            CCProgressTo* progressTo = CCProgressTo::create(1.5f,num + 20</w:t>
       </w:r>
       <w:r>
         <w:rPr>
@@ -6958,79 +5607,7 @@
           <w:szCs w:val="18"/>
           <w:bdr w:val="none" w:sz="0" w:space="0" w:color="auto" w:frame="1"/>
         </w:rPr>
-        <w:t>            </w:t>
-      </w:r>
-      <w:proofErr w:type="spellStart"/>
-      <w:r>
-        <w:rPr>
-          <w:rFonts w:ascii="Consolas" w:hAnsi="Consolas" w:cs="宋体"/>
-          <w:color w:val="000000"/>
-          <w:kern w:val="0"/>
-          <w:sz w:val="18"/>
-          <w:szCs w:val="18"/>
-          <w:bdr w:val="none" w:sz="0" w:space="0" w:color="auto" w:frame="1"/>
-        </w:rPr>
-        <w:t>pT</w:t>
-      </w:r>
-      <w:proofErr w:type="spellEnd"/>
-      <w:r>
-        <w:rPr>
-          <w:rFonts w:ascii="Consolas" w:hAnsi="Consolas" w:cs="宋体"/>
-          <w:color w:val="000000"/>
-          <w:kern w:val="0"/>
-          <w:sz w:val="18"/>
-          <w:szCs w:val="18"/>
-          <w:bdr w:val="none" w:sz="0" w:space="0" w:color="auto" w:frame="1"/>
-        </w:rPr>
-        <w:t>-&gt;</w:t>
-      </w:r>
-      <w:proofErr w:type="spellStart"/>
-      <w:r>
-        <w:rPr>
-          <w:rFonts w:ascii="Consolas" w:hAnsi="Consolas" w:cs="宋体"/>
-          <w:color w:val="000000"/>
-          <w:kern w:val="0"/>
-          <w:sz w:val="18"/>
-          <w:szCs w:val="18"/>
-          <w:bdr w:val="none" w:sz="0" w:space="0" w:color="auto" w:frame="1"/>
-        </w:rPr>
-        <w:t>runAction</w:t>
-      </w:r>
-      <w:proofErr w:type="spellEnd"/>
-      <w:r>
-        <w:rPr>
-          <w:rFonts w:ascii="Consolas" w:hAnsi="Consolas" w:cs="宋体"/>
-          <w:color w:val="000000"/>
-          <w:kern w:val="0"/>
-          <w:sz w:val="18"/>
-          <w:szCs w:val="18"/>
-          <w:bdr w:val="none" w:sz="0" w:space="0" w:color="auto" w:frame="1"/>
-        </w:rPr>
-        <w:t>(</w:t>
-      </w:r>
-      <w:proofErr w:type="spellStart"/>
-      <w:r>
-        <w:rPr>
-          <w:rFonts w:ascii="Consolas" w:hAnsi="Consolas" w:cs="宋体"/>
-          <w:color w:val="000000"/>
-          <w:kern w:val="0"/>
-          <w:sz w:val="18"/>
-          <w:szCs w:val="18"/>
-          <w:bdr w:val="none" w:sz="0" w:space="0" w:color="auto" w:frame="1"/>
-        </w:rPr>
-        <w:t>progressTo</w:t>
-      </w:r>
-      <w:proofErr w:type="spellEnd"/>
-      <w:r>
-        <w:rPr>
-          <w:rFonts w:ascii="Consolas" w:hAnsi="Consolas" w:cs="宋体"/>
-          <w:color w:val="000000"/>
-          <w:kern w:val="0"/>
-          <w:sz w:val="18"/>
-          <w:szCs w:val="18"/>
-          <w:bdr w:val="none" w:sz="0" w:space="0" w:color="auto" w:frame="1"/>
-        </w:rPr>
-        <w:t>);  </w:t>
+        <w:t>            pT-&gt;runAction(progressTo);  </w:t>
       </w:r>
     </w:p>
     <w:p>
@@ -7154,7 +5731,7 @@
     </w:p>
     <w:p>
       <w:pPr>
-        <w:ind w:left="840" w:firstLine="420"/>
+        <w:ind w:left="1260" w:firstLine="420"/>
         <w:rPr>
           <w:rFonts w:ascii="微软雅黑" w:eastAsia="微软雅黑" w:hAnsi="微软雅黑" w:cs="微软雅黑"/>
           <w:bCs/>
@@ -7175,7 +5752,23 @@
           <w:bCs/>
           <w:szCs w:val="21"/>
         </w:rPr>
-        <w:t>bonus三周也完成，</w:t>
+        <w:t>bonus三周</w:t>
+      </w:r>
+      <w:r>
+        <w:rPr>
+          <w:rFonts w:ascii="微软雅黑" w:eastAsia="微软雅黑" w:hAnsi="微软雅黑" w:cs="微软雅黑" w:hint="eastAsia"/>
+          <w:bCs/>
+          <w:szCs w:val="21"/>
+        </w:rPr>
+        <w:t>的都</w:t>
+      </w:r>
+      <w:r>
+        <w:rPr>
+          <w:rFonts w:ascii="微软雅黑" w:eastAsia="微软雅黑" w:hAnsi="微软雅黑" w:cs="微软雅黑" w:hint="eastAsia"/>
+          <w:bCs/>
+          <w:szCs w:val="21"/>
+        </w:rPr>
+        <w:t>也完成，</w:t>
       </w:r>
       <w:r>
         <w:rPr>
@@ -7185,33 +5778,13 @@
         </w:rPr>
         <w:t>这三周</w:t>
       </w:r>
-      <w:bookmarkStart w:id="0" w:name="_GoBack"/>
-      <w:bookmarkEnd w:id="0"/>
-      <w:r>
-        <w:rPr>
-          <w:rFonts w:ascii="微软雅黑" w:eastAsia="微软雅黑" w:hAnsi="微软雅黑" w:cs="微软雅黑" w:hint="eastAsia"/>
-          <w:bCs/>
-          <w:szCs w:val="21"/>
-        </w:rPr>
-        <w:t>主要学习了一下</w:t>
-      </w:r>
-      <w:proofErr w:type="spellStart"/>
-      <w:r>
-        <w:rPr>
-          <w:rFonts w:ascii="微软雅黑" w:eastAsia="微软雅黑" w:hAnsi="微软雅黑" w:cs="微软雅黑" w:hint="eastAsia"/>
-          <w:bCs/>
-          <w:szCs w:val="21"/>
-        </w:rPr>
-        <w:t>cocos</w:t>
-      </w:r>
-      <w:proofErr w:type="spellEnd"/>
-      <w:r>
-        <w:rPr>
-          <w:rFonts w:ascii="微软雅黑" w:eastAsia="微软雅黑" w:hAnsi="微软雅黑" w:cs="微软雅黑" w:hint="eastAsia"/>
-          <w:bCs/>
-          <w:szCs w:val="21"/>
-        </w:rPr>
-        <w:t>的一些基本内容，如何创建精灵</w:t>
+      <w:r>
+        <w:rPr>
+          <w:rFonts w:ascii="微软雅黑" w:eastAsia="微软雅黑" w:hAnsi="微软雅黑" w:cs="微软雅黑" w:hint="eastAsia"/>
+          <w:bCs/>
+          <w:szCs w:val="21"/>
+        </w:rPr>
+        <w:t>主要学习了一下cocos的一些基本内容，如何创建精灵</w:t>
       </w:r>
       <w:r>
         <w:rPr>
@@ -7259,25 +5832,7 @@
           <w:bCs/>
           <w:szCs w:val="21"/>
         </w:rPr>
-        <w:t>以及</w:t>
-      </w:r>
-      <w:proofErr w:type="spellStart"/>
-      <w:r>
-        <w:rPr>
-          <w:rFonts w:ascii="微软雅黑" w:eastAsia="微软雅黑" w:hAnsi="微软雅黑" w:cs="微软雅黑" w:hint="eastAsia"/>
-          <w:bCs/>
-          <w:szCs w:val="21"/>
-        </w:rPr>
-        <w:t>cocos</w:t>
-      </w:r>
-      <w:proofErr w:type="spellEnd"/>
-      <w:r>
-        <w:rPr>
-          <w:rFonts w:ascii="微软雅黑" w:eastAsia="微软雅黑" w:hAnsi="微软雅黑" w:cs="微软雅黑" w:hint="eastAsia"/>
-          <w:bCs/>
-          <w:szCs w:val="21"/>
-        </w:rPr>
-        <w:t>的坐标系学习，</w:t>
+        <w:t>以及cocos的坐标系学习，</w:t>
       </w:r>
       <w:r>
         <w:rPr>
@@ -7293,43 +5848,16 @@
           <w:bCs/>
           <w:szCs w:val="21"/>
         </w:rPr>
-        <w:t>同时感觉</w:t>
-      </w:r>
-      <w:proofErr w:type="spellStart"/>
-      <w:r>
-        <w:rPr>
-          <w:rFonts w:ascii="微软雅黑" w:eastAsia="微软雅黑" w:hAnsi="微软雅黑" w:cs="微软雅黑" w:hint="eastAsia"/>
-          <w:bCs/>
-          <w:szCs w:val="21"/>
-        </w:rPr>
-        <w:t>cocos</w:t>
-      </w:r>
-      <w:proofErr w:type="spellEnd"/>
-      <w:r>
-        <w:rPr>
-          <w:rFonts w:ascii="微软雅黑" w:eastAsia="微软雅黑" w:hAnsi="微软雅黑" w:cs="微软雅黑" w:hint="eastAsia"/>
-          <w:bCs/>
-          <w:szCs w:val="21"/>
-        </w:rPr>
-        <w:t>里面还是有很多比较新的东西，有很多</w:t>
-      </w:r>
-      <w:proofErr w:type="spellStart"/>
-      <w:r>
-        <w:rPr>
-          <w:rFonts w:ascii="微软雅黑" w:eastAsia="微软雅黑" w:hAnsi="微软雅黑" w:cs="微软雅黑" w:hint="eastAsia"/>
-          <w:bCs/>
-          <w:szCs w:val="21"/>
-        </w:rPr>
-        <w:t>cocos</w:t>
-      </w:r>
-      <w:proofErr w:type="spellEnd"/>
-      <w:r>
-        <w:rPr>
-          <w:rFonts w:ascii="微软雅黑" w:eastAsia="微软雅黑" w:hAnsi="微软雅黑" w:cs="微软雅黑" w:hint="eastAsia"/>
-          <w:bCs/>
-          <w:szCs w:val="21"/>
-        </w:rPr>
-        <w:t>内部的</w:t>
+        <w:lastRenderedPageBreak/>
+        <w:t>同时感觉cocos里面还是有很多比较新的东西，有很多</w:t>
+      </w:r>
+      <w:r>
+        <w:rPr>
+          <w:rFonts w:ascii="微软雅黑" w:eastAsia="微软雅黑" w:hAnsi="微软雅黑" w:cs="微软雅黑" w:hint="eastAsia"/>
+          <w:bCs/>
+          <w:szCs w:val="21"/>
+        </w:rPr>
+        <w:t>cocos内部的</w:t>
       </w:r>
       <w:r>
         <w:rPr>
